--- a/++Templated Entries/READY/Artists Front of Thailand JG/Artists Front of Thailand (Chapakdee) JG.docx
+++ b/++Templated Entries/READY/Artists Front of Thailand JG/Artists Front of Thailand (Chapakdee) JG.docx
@@ -1,6 +1,6 @@
 
 <file path=word/document.xml><?xml version="1.0" encoding="utf-8"?>
-<w:document xmlns:wpc="http://schemas.microsoft.com/office/word/2010/wordprocessingCanvas" xmlns:mc="http://schemas.openxmlformats.org/markup-compatibility/2006" xmlns:o="urn:schemas-microsoft-com:office:office" xmlns:r="http://schemas.openxmlformats.org/officeDocument/2006/relationships" xmlns:m="http://schemas.openxmlformats.org/officeDocument/2006/math" xmlns:v="urn:schemas-microsoft-com:vml" xmlns:wp14="http://schemas.microsoft.com/office/word/2010/wordprocessingDrawing" xmlns:wp="http://schemas.openxmlformats.org/drawingml/2006/wordprocessingDrawing" xmlns:w10="urn:schemas-microsoft-com:office:word" xmlns:w="http://schemas.openxmlformats.org/wordprocessingml/2006/main" xmlns:w14="http://schemas.microsoft.com/office/word/2010/wordml" xmlns:wpg="http://schemas.microsoft.com/office/word/2010/wordprocessingGroup" xmlns:wpi="http://schemas.microsoft.com/office/word/2010/wordprocessingInk" xmlns:wne="http://schemas.microsoft.com/office/word/2006/wordml" xmlns:wps="http://schemas.microsoft.com/office/word/2010/wordprocessingShape" mc:Ignorable="w14 wp14">
+<w:document xmlns:wpc="http://schemas.microsoft.com/office/word/2010/wordprocessingCanvas" xmlns:mo="http://schemas.microsoft.com/office/mac/office/2008/main" xmlns:mc="http://schemas.openxmlformats.org/markup-compatibility/2006" xmlns:mv="urn:schemas-microsoft-com:mac:vml" xmlns:o="urn:schemas-microsoft-com:office:office" xmlns:r="http://schemas.openxmlformats.org/officeDocument/2006/relationships" xmlns:m="http://schemas.openxmlformats.org/officeDocument/2006/math" xmlns:v="urn:schemas-microsoft-com:vml" xmlns:wp14="http://schemas.microsoft.com/office/word/2010/wordprocessingDrawing" xmlns:wp="http://schemas.openxmlformats.org/drawingml/2006/wordprocessingDrawing" xmlns:w10="urn:schemas-microsoft-com:office:word" xmlns:w="http://schemas.openxmlformats.org/wordprocessingml/2006/main" xmlns:w14="http://schemas.microsoft.com/office/word/2010/wordml" xmlns:wpg="http://schemas.microsoft.com/office/word/2010/wordprocessingGroup" xmlns:wpi="http://schemas.microsoft.com/office/word/2010/wordprocessingInk" xmlns:wne="http://schemas.microsoft.com/office/word/2006/wordml" xmlns:wps="http://schemas.microsoft.com/office/word/2010/wordprocessingShape" mc:Ignorable="w14 wp14">
   <w:body>
     <w:tbl>
       <w:tblPr>
@@ -17,7 +17,7 @@
         <w:tblLook w:val="04A0" w:firstRow="1" w:lastRow="0" w:firstColumn="1" w:lastColumn="0" w:noHBand="0" w:noVBand="1"/>
       </w:tblPr>
       <w:tblGrid>
-        <w:gridCol w:w="498"/>
+        <w:gridCol w:w="491"/>
         <w:gridCol w:w="1296"/>
         <w:gridCol w:w="2073"/>
         <w:gridCol w:w="2551"/>
@@ -323,6 +323,7 @@
         <w:sdt>
           <w:sdtPr>
             <w:rPr>
+              <w:b/>
               <w:lang w:val="en-US" w:bidi="th-TH"/>
             </w:rPr>
             <w:alias w:val="Article headword"/>
@@ -333,6 +334,7 @@
             </w:placeholder>
             <w:text/>
           </w:sdtPr>
+          <w:sdtEndPr/>
           <w:sdtContent>
             <w:tc>
               <w:tcPr>
@@ -345,6 +347,7 @@
               <w:p>
                 <w:r>
                   <w:rPr>
+                    <w:b/>
                     <w:lang w:val="en-US" w:bidi="th-TH"/>
                   </w:rPr>
                   <w:t>The Artists’ Front of Thailand</w:t>
@@ -412,7 +415,6 @@
             <w:placeholder>
               <w:docPart w:val="75D95B837C3341B3AD6C15C46DBA93BD"/>
             </w:placeholder>
-            <w:showingPlcHdr/>
           </w:sdtPr>
           <w:sdtEndPr/>
           <w:sdtContent>
@@ -426,26 +428,72 @@
               </w:tcPr>
               <w:p>
                 <w:r>
-                  <w:rPr>
-                    <w:rStyle w:val="PlaceholderText"/>
-                  </w:rPr>
-                  <w:t xml:space="preserve">[Enter an </w:t>
-                </w:r>
-                <w:r>
-                  <w:rPr>
-                    <w:rStyle w:val="PlaceholderText"/>
-                    <w:b/>
-                  </w:rPr>
-                  <w:t>abstract</w:t>
-                </w:r>
-                <w:r>
-                  <w:rPr>
-                    <w:rStyle w:val="PlaceholderText"/>
-                  </w:rPr>
-                  <w:t xml:space="preserve"> for your article]</w:t>
+                  <w:t xml:space="preserve">The Artists’ Front of Thailand (AFT) was a group of artists that came together in 1974, following a series of violent political events, which occurred during October 1973. They assembled for the purpose of mapping contemporary art and its manifestations, and also to shed light on the cultural value of the term ‘Art for Life, Art for People </w:t>
+                </w:r>
+                <w:r>
+                  <w:t>(</w:t>
+                </w:r>
+                <w:r>
+                  <w:t>‘</w:t>
+                </w:r>
+                <w:proofErr w:type="spellStart"/>
+                <w:r>
+                  <w:t>Silapa</w:t>
+                </w:r>
+                <w:proofErr w:type="spellEnd"/>
+                <w:r>
+                  <w:t xml:space="preserve"> </w:t>
+                </w:r>
+                <w:proofErr w:type="spellStart"/>
+                <w:r>
+                  <w:t>phua</w:t>
+                </w:r>
+                <w:proofErr w:type="spellEnd"/>
+                <w:r>
+                  <w:t xml:space="preserve"> </w:t>
+                </w:r>
+                <w:proofErr w:type="spellStart"/>
+                <w:r>
+                  <w:t>Chiwit</w:t>
+                </w:r>
+                <w:proofErr w:type="spellEnd"/>
+                <w:r>
+                  <w:t xml:space="preserve">, </w:t>
+                </w:r>
+                <w:proofErr w:type="spellStart"/>
+                <w:r>
+                  <w:t>Silapa</w:t>
+                </w:r>
+                <w:proofErr w:type="spellEnd"/>
+                <w:r>
+                  <w:t xml:space="preserve"> </w:t>
+                </w:r>
+                <w:proofErr w:type="spellStart"/>
+                <w:r>
+                  <w:t>phua</w:t>
+                </w:r>
+                <w:proofErr w:type="spellEnd"/>
+                <w:r>
+                  <w:t xml:space="preserve"> </w:t>
+                </w:r>
+                <w:proofErr w:type="spellStart"/>
+                <w:r>
+                  <w:t>Prachachon</w:t>
+                </w:r>
+                <w:proofErr w:type="spellEnd"/>
+                <w:r>
+                  <w:t>’</w:t>
+                </w:r>
+                <w:r>
+                  <w:t>).</w:t>
+                </w:r>
+                <w:r>
+                  <w:t xml:space="preserve"> </w:t>
                 </w:r>
               </w:p>
             </w:tc>
+            <w:bookmarkStart w:id="0" w:name="_GoBack" w:displacedByCustomXml="next"/>
+            <w:bookmarkEnd w:id="0" w:displacedByCustomXml="next"/>
           </w:sdtContent>
         </w:sdt>
       </w:tr>
@@ -459,7 +507,15 @@
               <w:docPart w:val="A2756824AF934EFCBAA3894E0C1EF693"/>
             </w:placeholder>
           </w:sdtPr>
-          <w:sdtEndPr/>
+          <w:sdtEndPr>
+            <w:rPr>
+              <w:b/>
+              <w:bCs/>
+              <w:color w:val="5B9BD5" w:themeColor="accent1"/>
+              <w:sz w:val="18"/>
+              <w:szCs w:val="18"/>
+            </w:rPr>
+          </w:sdtEndPr>
           <w:sdtContent>
             <w:tc>
               <w:tcPr>
@@ -486,7 +542,10 @@
                   <w:t xml:space="preserve"> </w:t>
                 </w:r>
                 <w:r>
-                  <w:t>for the purposes of</w:t>
+                  <w:t>for the purpose</w:t>
+                </w:r>
+                <w:r>
+                  <w:t xml:space="preserve"> of</w:t>
                 </w:r>
                 <w:r>
                   <w:t xml:space="preserve"> mapping contemporary art and</w:t>
@@ -495,7 +554,13 @@
                   <w:t xml:space="preserve"> its</w:t>
                 </w:r>
                 <w:r>
-                  <w:t xml:space="preserve"> manifestations </w:t>
+                  <w:t xml:space="preserve"> manifestations</w:t>
+                </w:r>
+                <w:r>
+                  <w:t>,</w:t>
+                </w:r>
+                <w:r>
+                  <w:t xml:space="preserve"> </w:t>
                 </w:r>
                 <w:r>
                   <w:t>and</w:t>
@@ -510,19 +575,19 @@
                   <w:t xml:space="preserve"> term </w:t>
                 </w:r>
                 <w:r>
-                  <w:t>“</w:t>
+                  <w:t>‘</w:t>
                 </w:r>
                 <w:r>
                   <w:t>Art for Life, Art for People</w:t>
                 </w:r>
                 <w:r>
-                  <w:t>”</w:t>
+                  <w:t>’</w:t>
                 </w:r>
                 <w:r>
                   <w:t xml:space="preserve"> (</w:t>
                 </w:r>
                 <w:r>
-                  <w:t>“</w:t>
+                  <w:t>‘</w:t>
                 </w:r>
                 <w:proofErr w:type="spellStart"/>
                 <w:r>
@@ -570,7 +635,7 @@
                 </w:r>
                 <w:proofErr w:type="spellEnd"/>
                 <w:r>
-                  <w:t>”</w:t>
+                  <w:t>’</w:t>
                 </w:r>
                 <w:r>
                   <w:t xml:space="preserve">). </w:t>
@@ -735,13 +800,13 @@
                   <w:t xml:space="preserve">of </w:t>
                 </w:r>
                 <w:r>
-                  <w:t>“</w:t>
-                </w:r>
-                <w:r>
-                  <w:t>Art for life</w:t>
-                </w:r>
-                <w:r>
-                  <w:t>”</w:t>
+                  <w:t>‘Art for L</w:t>
+                </w:r>
+                <w:r>
+                  <w:t>ife</w:t>
+                </w:r>
+                <w:r>
+                  <w:t>’</w:t>
                 </w:r>
                 <w:r>
                   <w:t xml:space="preserve"> and its aesthetics.</w:t>
@@ -807,13 +872,13 @@
                   <w:t xml:space="preserve"> the idea of </w:t>
                 </w:r>
                 <w:r>
-                  <w:t>“</w:t>
+                  <w:t>‘</w:t>
                 </w:r>
                 <w:r>
                   <w:t>Art for Life, Art for People</w:t>
                 </w:r>
                 <w:r>
-                  <w:t>”</w:t>
+                  <w:t>’</w:t>
                 </w:r>
                 <w:r>
                   <w:t xml:space="preserve"> to counter the </w:t>
@@ -825,7 +890,7 @@
                   <w:t xml:space="preserve"> of </w:t>
                 </w:r>
                 <w:r>
-                  <w:t>“</w:t>
+                  <w:t>‘</w:t>
                 </w:r>
                 <w:r>
                   <w:t>Art for Art</w:t>
@@ -837,22 +902,16 @@
                   <w:t xml:space="preserve"> sake</w:t>
                 </w:r>
                 <w:r>
-                  <w:t>”</w:t>
-                </w:r>
-                <w:r>
-                  <w:t>. The group’s manifesto</w:t>
+                  <w:t>.’</w:t>
+                </w:r>
+                <w:r>
+                  <w:t xml:space="preserve"> The group’s manifesto</w:t>
                 </w:r>
                 <w:r>
                   <w:t xml:space="preserve">, which was critical of issues of </w:t>
                 </w:r>
                 <w:r>
-                  <w:t>poverty, consumerism, imperialism and the impact</w:t>
-                </w:r>
-                <w:r>
-                  <w:t>s</w:t>
-                </w:r>
-                <w:r>
-                  <w:t xml:space="preserve"> of </w:t>
+                  <w:t xml:space="preserve">poverty, consumerism, imperialism and the impact of </w:t>
                 </w:r>
                 <w:r>
                   <w:t>totalitarianism,</w:t>
@@ -1039,21 +1098,7 @@
                   <w:rPr>
                     <w:i/>
                   </w:rPr>
-                  <w:t xml:space="preserve">What </w:t>
-                </w:r>
-                <w:proofErr w:type="gramStart"/>
-                <w:r>
-                  <w:rPr>
-                    <w:i/>
-                  </w:rPr>
-                  <w:t>is Art</w:t>
-                </w:r>
-                <w:proofErr w:type="gramEnd"/>
-                <w:r>
-                  <w:rPr>
-                    <w:i/>
-                  </w:rPr>
-                  <w:t>?</w:t>
+                  <w:t>What is Art?</w:t>
                 </w:r>
               </w:p>
               <w:p>
@@ -1125,7 +1170,11 @@
                   <w:t xml:space="preserve"> University. </w:t>
                 </w:r>
                 <w:r>
-                  <w:t>Members included</w:t>
+                  <w:t xml:space="preserve">Members </w:t>
+                </w:r>
+                <w:r>
+                  <w:lastRenderedPageBreak/>
+                  <w:t>included</w:t>
                 </w:r>
                 <w:r>
                   <w:t xml:space="preserve"> </w:t>
@@ -1482,12 +1531,7 @@
                   <w:t xml:space="preserve">also </w:t>
                 </w:r>
                 <w:r>
-                  <w:t>held</w:t>
-                </w:r>
-                <w:bookmarkStart w:id="0" w:name="_GoBack"/>
-                <w:bookmarkEnd w:id="0"/>
-                <w:r>
-                  <w:t xml:space="preserve"> around the country. However, after the </w:t>
+                  <w:t xml:space="preserve">held around the country. However, after the </w:t>
                 </w:r>
                 <w:proofErr w:type="spellStart"/>
                 <w:r>
@@ -1504,18 +1548,10 @@
                   <w:t xml:space="preserve"> and</w:t>
                 </w:r>
                 <w:r>
-                  <w:t xml:space="preserve"> the coup </w:t>
-                </w:r>
-                <w:proofErr w:type="spellStart"/>
-                <w:r>
-                  <w:t>d’e</w:t>
-                </w:r>
-                <w:r>
-                  <w:t>tat</w:t>
-                </w:r>
-                <w:proofErr w:type="spellEnd"/>
-                <w:r>
-                  <w:t xml:space="preserve"> in October 1976, </w:t>
+                  <w:t xml:space="preserve"> the coup d’é</w:t>
+                </w:r>
+                <w:r>
+                  <w:t xml:space="preserve">tat in October 1976, </w:t>
                 </w:r>
                 <w:r>
                   <w:t>many AFT members</w:t>
@@ -1631,14 +1667,27 @@
                 <w:pPr>
                   <w:pStyle w:val="Caption"/>
                 </w:pPr>
-                <w:fldSimple w:instr=" SEQ Figure \* ARABIC ">
-                  <w:r>
-                    <w:rPr>
-                      <w:noProof/>
-                    </w:rPr>
-                    <w:t>1</w:t>
-                  </w:r>
-                </w:fldSimple>
+                <w:r>
+                  <w:fldChar w:fldCharType="begin"/>
+                </w:r>
+                <w:r>
+                  <w:instrText xml:space="preserve"> SEQ Figure \* ARABIC </w:instrText>
+                </w:r>
+                <w:r>
+                  <w:fldChar w:fldCharType="separate"/>
+                </w:r>
+                <w:r>
+                  <w:rPr>
+                    <w:noProof/>
+                  </w:rPr>
+                  <w:t>1</w:t>
+                </w:r>
+                <w:r>
+                  <w:rPr>
+                    <w:noProof/>
+                  </w:rPr>
+                  <w:fldChar w:fldCharType="end"/>
+                </w:r>
                 <w:r>
                   <w:t xml:space="preserve">Posters from AFT’s first exhibition in </w:t>
                 </w:r>
@@ -1675,7 +1724,6 @@
                   <w:t xml:space="preserve"> Institute, Bangkok.</w:t>
                 </w:r>
               </w:p>
-              <w:p/>
             </w:tc>
           </w:sdtContent>
         </w:sdt>
@@ -1708,13 +1756,13 @@
             </w:sdtPr>
             <w:sdtEndPr/>
             <w:sdtContent>
-              <w:p/>
               <w:p>
                 <w:sdt>
                   <w:sdtPr>
                     <w:id w:val="272674123"/>
                     <w:citation/>
                   </w:sdtPr>
+                  <w:sdtEndPr/>
                   <w:sdtContent>
                     <w:r>
                       <w:fldChar w:fldCharType="begin"/>
@@ -1727,6 +1775,13 @@
                     </w:r>
                     <w:r>
                       <w:fldChar w:fldCharType="separate"/>
+                    </w:r>
+                    <w:r>
+                      <w:rPr>
+                        <w:noProof/>
+                        <w:lang w:val="en-US"/>
+                      </w:rPr>
+                      <w:t xml:space="preserve"> </w:t>
                     </w:r>
                     <w:r>
                       <w:rPr>
@@ -1748,6 +1803,7 @@
                     <w:id w:val="-335772065"/>
                     <w:citation/>
                   </w:sdtPr>
+                  <w:sdtEndPr/>
                   <w:sdtContent>
                     <w:r>
                       <w:fldChar w:fldCharType="begin"/>
@@ -1781,6 +1837,7 @@
                     <w:id w:val="-1485230977"/>
                     <w:citation/>
                   </w:sdtPr>
+                  <w:sdtEndPr/>
                   <w:sdtContent>
                     <w:r>
                       <w:fldChar w:fldCharType="begin"/>
@@ -1814,6 +1871,7 @@
                     <w:id w:val="454760712"/>
                     <w:citation/>
                   </w:sdtPr>
+                  <w:sdtEndPr/>
                   <w:sdtContent>
                     <w:r>
                       <w:fldChar w:fldCharType="begin"/>
@@ -1858,7 +1916,7 @@
 </file>
 
 <file path=word/endnotes.xml><?xml version="1.0" encoding="utf-8"?>
-<w:endnotes xmlns:wpc="http://schemas.microsoft.com/office/word/2010/wordprocessingCanvas" xmlns:mc="http://schemas.openxmlformats.org/markup-compatibility/2006" xmlns:o="urn:schemas-microsoft-com:office:office" xmlns:r="http://schemas.openxmlformats.org/officeDocument/2006/relationships" xmlns:m="http://schemas.openxmlformats.org/officeDocument/2006/math" xmlns:v="urn:schemas-microsoft-com:vml" xmlns:wp14="http://schemas.microsoft.com/office/word/2010/wordprocessingDrawing" xmlns:wp="http://schemas.openxmlformats.org/drawingml/2006/wordprocessingDrawing" xmlns:w10="urn:schemas-microsoft-com:office:word" xmlns:w="http://schemas.openxmlformats.org/wordprocessingml/2006/main" xmlns:w14="http://schemas.microsoft.com/office/word/2010/wordml" xmlns:wpg="http://schemas.microsoft.com/office/word/2010/wordprocessingGroup" xmlns:wpi="http://schemas.microsoft.com/office/word/2010/wordprocessingInk" xmlns:wne="http://schemas.microsoft.com/office/word/2006/wordml" xmlns:wps="http://schemas.microsoft.com/office/word/2010/wordprocessingShape" mc:Ignorable="w14 wp14">
+<w:endnotes xmlns:wpc="http://schemas.microsoft.com/office/word/2010/wordprocessingCanvas" xmlns:mo="http://schemas.microsoft.com/office/mac/office/2008/main" xmlns:mc="http://schemas.openxmlformats.org/markup-compatibility/2006" xmlns:mv="urn:schemas-microsoft-com:mac:vml" xmlns:o="urn:schemas-microsoft-com:office:office" xmlns:r="http://schemas.openxmlformats.org/officeDocument/2006/relationships" xmlns:m="http://schemas.openxmlformats.org/officeDocument/2006/math" xmlns:v="urn:schemas-microsoft-com:vml" xmlns:wp14="http://schemas.microsoft.com/office/word/2010/wordprocessingDrawing" xmlns:wp="http://schemas.openxmlformats.org/drawingml/2006/wordprocessingDrawing" xmlns:w10="urn:schemas-microsoft-com:office:word" xmlns:w="http://schemas.openxmlformats.org/wordprocessingml/2006/main" xmlns:w14="http://schemas.microsoft.com/office/word/2010/wordml" xmlns:wpg="http://schemas.microsoft.com/office/word/2010/wordprocessingGroup" xmlns:wpi="http://schemas.microsoft.com/office/word/2010/wordprocessingInk" xmlns:wne="http://schemas.microsoft.com/office/word/2006/wordml" xmlns:wps="http://schemas.microsoft.com/office/word/2010/wordprocessingShape" mc:Ignorable="w14 wp14">
   <w:endnote w:type="separator" w:id="-1">
     <w:p>
       <w:pPr>
@@ -1883,7 +1941,7 @@
 </file>
 
 <file path=word/footnotes.xml><?xml version="1.0" encoding="utf-8"?>
-<w:footnotes xmlns:wpc="http://schemas.microsoft.com/office/word/2010/wordprocessingCanvas" xmlns:mc="http://schemas.openxmlformats.org/markup-compatibility/2006" xmlns:o="urn:schemas-microsoft-com:office:office" xmlns:r="http://schemas.openxmlformats.org/officeDocument/2006/relationships" xmlns:m="http://schemas.openxmlformats.org/officeDocument/2006/math" xmlns:v="urn:schemas-microsoft-com:vml" xmlns:wp14="http://schemas.microsoft.com/office/word/2010/wordprocessingDrawing" xmlns:wp="http://schemas.openxmlformats.org/drawingml/2006/wordprocessingDrawing" xmlns:w10="urn:schemas-microsoft-com:office:word" xmlns:w="http://schemas.openxmlformats.org/wordprocessingml/2006/main" xmlns:w14="http://schemas.microsoft.com/office/word/2010/wordml" xmlns:wpg="http://schemas.microsoft.com/office/word/2010/wordprocessingGroup" xmlns:wpi="http://schemas.microsoft.com/office/word/2010/wordprocessingInk" xmlns:wne="http://schemas.microsoft.com/office/word/2006/wordml" xmlns:wps="http://schemas.microsoft.com/office/word/2010/wordprocessingShape" mc:Ignorable="w14 wp14">
+<w:footnotes xmlns:wpc="http://schemas.microsoft.com/office/word/2010/wordprocessingCanvas" xmlns:mo="http://schemas.microsoft.com/office/mac/office/2008/main" xmlns:mc="http://schemas.openxmlformats.org/markup-compatibility/2006" xmlns:mv="urn:schemas-microsoft-com:mac:vml" xmlns:o="urn:schemas-microsoft-com:office:office" xmlns:r="http://schemas.openxmlformats.org/officeDocument/2006/relationships" xmlns:m="http://schemas.openxmlformats.org/officeDocument/2006/math" xmlns:v="urn:schemas-microsoft-com:vml" xmlns:wp14="http://schemas.microsoft.com/office/word/2010/wordprocessingDrawing" xmlns:wp="http://schemas.openxmlformats.org/drawingml/2006/wordprocessingDrawing" xmlns:w10="urn:schemas-microsoft-com:office:word" xmlns:w="http://schemas.openxmlformats.org/wordprocessingml/2006/main" xmlns:w14="http://schemas.microsoft.com/office/word/2010/wordml" xmlns:wpg="http://schemas.microsoft.com/office/word/2010/wordprocessingGroup" xmlns:wpi="http://schemas.microsoft.com/office/word/2010/wordprocessingInk" xmlns:wne="http://schemas.microsoft.com/office/word/2006/wordml" xmlns:wps="http://schemas.microsoft.com/office/word/2010/wordprocessingShape" mc:Ignorable="w14 wp14">
   <w:footnote w:type="separator" w:id="-1">
     <w:p>
       <w:pPr>
@@ -1908,7 +1966,7 @@
 </file>
 
 <file path=word/header1.xml><?xml version="1.0" encoding="utf-8"?>
-<w:hdr xmlns:wpc="http://schemas.microsoft.com/office/word/2010/wordprocessingCanvas" xmlns:mc="http://schemas.openxmlformats.org/markup-compatibility/2006" xmlns:o="urn:schemas-microsoft-com:office:office" xmlns:r="http://schemas.openxmlformats.org/officeDocument/2006/relationships" xmlns:m="http://schemas.openxmlformats.org/officeDocument/2006/math" xmlns:v="urn:schemas-microsoft-com:vml" xmlns:wp14="http://schemas.microsoft.com/office/word/2010/wordprocessingDrawing" xmlns:wp="http://schemas.openxmlformats.org/drawingml/2006/wordprocessingDrawing" xmlns:w10="urn:schemas-microsoft-com:office:word" xmlns:w="http://schemas.openxmlformats.org/wordprocessingml/2006/main" xmlns:w14="http://schemas.microsoft.com/office/word/2010/wordml" xmlns:wpg="http://schemas.microsoft.com/office/word/2010/wordprocessingGroup" xmlns:wpi="http://schemas.microsoft.com/office/word/2010/wordprocessingInk" xmlns:wne="http://schemas.microsoft.com/office/word/2006/wordml" xmlns:wps="http://schemas.microsoft.com/office/word/2010/wordprocessingShape" mc:Ignorable="w14 wp14">
+<w:hdr xmlns:wpc="http://schemas.microsoft.com/office/word/2010/wordprocessingCanvas" xmlns:mo="http://schemas.microsoft.com/office/mac/office/2008/main" xmlns:mc="http://schemas.openxmlformats.org/markup-compatibility/2006" xmlns:mv="urn:schemas-microsoft-com:mac:vml" xmlns:o="urn:schemas-microsoft-com:office:office" xmlns:r="http://schemas.openxmlformats.org/officeDocument/2006/relationships" xmlns:m="http://schemas.openxmlformats.org/officeDocument/2006/math" xmlns:v="urn:schemas-microsoft-com:vml" xmlns:wp14="http://schemas.microsoft.com/office/word/2010/wordprocessingDrawing" xmlns:wp="http://schemas.openxmlformats.org/drawingml/2006/wordprocessingDrawing" xmlns:w10="urn:schemas-microsoft-com:office:word" xmlns:w="http://schemas.openxmlformats.org/wordprocessingml/2006/main" xmlns:w14="http://schemas.microsoft.com/office/word/2010/wordml" xmlns:wpg="http://schemas.microsoft.com/office/word/2010/wordprocessingGroup" xmlns:wpi="http://schemas.microsoft.com/office/word/2010/wordprocessingInk" xmlns:wne="http://schemas.microsoft.com/office/word/2006/wordml" xmlns:wps="http://schemas.microsoft.com/office/word/2010/wordprocessingShape" mc:Ignorable="w14 wp14">
   <w:p>
     <w:pPr>
       <w:pStyle w:val="Header"/>
@@ -1952,7 +2010,7 @@
 </file>
 
 <file path=word/numbering.xml><?xml version="1.0" encoding="utf-8"?>
-<w:numbering xmlns:wpc="http://schemas.microsoft.com/office/word/2010/wordprocessingCanvas" xmlns:mc="http://schemas.openxmlformats.org/markup-compatibility/2006" xmlns:o="urn:schemas-microsoft-com:office:office" xmlns:r="http://schemas.openxmlformats.org/officeDocument/2006/relationships" xmlns:m="http://schemas.openxmlformats.org/officeDocument/2006/math" xmlns:v="urn:schemas-microsoft-com:vml" xmlns:wp14="http://schemas.microsoft.com/office/word/2010/wordprocessingDrawing" xmlns:wp="http://schemas.openxmlformats.org/drawingml/2006/wordprocessingDrawing" xmlns:w10="urn:schemas-microsoft-com:office:word" xmlns:w="http://schemas.openxmlformats.org/wordprocessingml/2006/main" xmlns:w14="http://schemas.microsoft.com/office/word/2010/wordml" xmlns:wpg="http://schemas.microsoft.com/office/word/2010/wordprocessingGroup" xmlns:wpi="http://schemas.microsoft.com/office/word/2010/wordprocessingInk" xmlns:wne="http://schemas.microsoft.com/office/word/2006/wordml" xmlns:wps="http://schemas.microsoft.com/office/word/2010/wordprocessingShape" mc:Ignorable="w14 wp14">
+<w:numbering xmlns:wpc="http://schemas.microsoft.com/office/word/2010/wordprocessingCanvas" xmlns:mo="http://schemas.microsoft.com/office/mac/office/2008/main" xmlns:mc="http://schemas.openxmlformats.org/markup-compatibility/2006" xmlns:mv="urn:schemas-microsoft-com:mac:vml" xmlns:o="urn:schemas-microsoft-com:office:office" xmlns:r="http://schemas.openxmlformats.org/officeDocument/2006/relationships" xmlns:m="http://schemas.openxmlformats.org/officeDocument/2006/math" xmlns:v="urn:schemas-microsoft-com:vml" xmlns:wp14="http://schemas.microsoft.com/office/word/2010/wordprocessingDrawing" xmlns:wp="http://schemas.openxmlformats.org/drawingml/2006/wordprocessingDrawing" xmlns:w10="urn:schemas-microsoft-com:office:word" xmlns:w="http://schemas.openxmlformats.org/wordprocessingml/2006/main" xmlns:w14="http://schemas.microsoft.com/office/word/2010/wordml" xmlns:wpg="http://schemas.microsoft.com/office/word/2010/wordprocessingGroup" xmlns:wpi="http://schemas.microsoft.com/office/word/2010/wordprocessingInk" xmlns:wne="http://schemas.microsoft.com/office/word/2006/wordml" xmlns:wps="http://schemas.microsoft.com/office/word/2010/wordprocessingShape" mc:Ignorable="w14 wp14">
   <w:abstractNum w:abstractNumId="0">
     <w:nsid w:val="FFFFFF7C"/>
     <w:multiLevelType w:val="singleLevel"/>
@@ -2305,7 +2363,7 @@
       </w:pPr>
     </w:pPrDefault>
   </w:docDefaults>
-  <w:latentStyles w:defLockedState="0" w:defUIPriority="99" w:defSemiHidden="1" w:defUnhideWhenUsed="0" w:defQFormat="0" w:count="267">
+  <w:latentStyles w:defLockedState="0" w:defUIPriority="99" w:defSemiHidden="1" w:defUnhideWhenUsed="0" w:defQFormat="0" w:count="276">
     <w:lsdException w:name="Normal" w:semiHidden="0" w:uiPriority="0" w:qFormat="1"/>
     <w:lsdException w:name="heading 1" w:semiHidden="0" w:uiPriority="9" w:qFormat="1"/>
     <w:lsdException w:name="heading 2" w:uiPriority="9" w:unhideWhenUsed="1" w:qFormat="1"/>
@@ -2615,6 +2673,7 @@
       <w:spacing w:after="0" w:line="240" w:lineRule="auto"/>
     </w:pPr>
     <w:tblPr>
+      <w:tblInd w:w="0" w:type="dxa"/>
       <w:tblBorders>
         <w:top w:val="single" w:sz="4" w:space="0" w:color="auto"/>
         <w:left w:val="single" w:sz="4" w:space="0" w:color="auto"/>
@@ -2623,6 +2682,12 @@
         <w:insideH w:val="single" w:sz="4" w:space="0" w:color="auto"/>
         <w:insideV w:val="single" w:sz="4" w:space="0" w:color="auto"/>
       </w:tblBorders>
+      <w:tblCellMar>
+        <w:top w:w="0" w:type="dxa"/>
+        <w:left w:w="108" w:type="dxa"/>
+        <w:bottom w:w="0" w:type="dxa"/>
+        <w:right w:w="108" w:type="dxa"/>
+      </w:tblCellMar>
     </w:tblPr>
   </w:style>
   <w:style w:type="paragraph" w:customStyle="1" w:styleId="Referenceslist">
@@ -2841,7 +2906,7 @@
 </file>
 
 <file path=word/stylesWithEffects.xml><?xml version="1.0" encoding="utf-8"?>
-<w:styles xmlns:wpc="http://schemas.microsoft.com/office/word/2010/wordprocessingCanvas" xmlns:mc="http://schemas.openxmlformats.org/markup-compatibility/2006" xmlns:o="urn:schemas-microsoft-com:office:office" xmlns:r="http://schemas.openxmlformats.org/officeDocument/2006/relationships" xmlns:m="http://schemas.openxmlformats.org/officeDocument/2006/math" xmlns:v="urn:schemas-microsoft-com:vml" xmlns:wp14="http://schemas.microsoft.com/office/word/2010/wordprocessingDrawing" xmlns:wp="http://schemas.openxmlformats.org/drawingml/2006/wordprocessingDrawing" xmlns:w10="urn:schemas-microsoft-com:office:word" xmlns:w="http://schemas.openxmlformats.org/wordprocessingml/2006/main" xmlns:w14="http://schemas.microsoft.com/office/word/2010/wordml" xmlns:wpg="http://schemas.microsoft.com/office/word/2010/wordprocessingGroup" xmlns:wpi="http://schemas.microsoft.com/office/word/2010/wordprocessingInk" xmlns:wne="http://schemas.microsoft.com/office/word/2006/wordml" xmlns:wps="http://schemas.microsoft.com/office/word/2010/wordprocessingShape" mc:Ignorable="w14 wp14">
+<w:styles xmlns:wpc="http://schemas.microsoft.com/office/word/2010/wordprocessingCanvas" xmlns:mo="http://schemas.microsoft.com/office/mac/office/2008/main" xmlns:mc="http://schemas.openxmlformats.org/markup-compatibility/2006" xmlns:mv="urn:schemas-microsoft-com:mac:vml" xmlns:o="urn:schemas-microsoft-com:office:office" xmlns:r="http://schemas.openxmlformats.org/officeDocument/2006/relationships" xmlns:m="http://schemas.openxmlformats.org/officeDocument/2006/math" xmlns:v="urn:schemas-microsoft-com:vml" xmlns:wp14="http://schemas.microsoft.com/office/word/2010/wordprocessingDrawing" xmlns:wp="http://schemas.openxmlformats.org/drawingml/2006/wordprocessingDrawing" xmlns:w10="urn:schemas-microsoft-com:office:word" xmlns:w="http://schemas.openxmlformats.org/wordprocessingml/2006/main" xmlns:w14="http://schemas.microsoft.com/office/word/2010/wordml" xmlns:wpg="http://schemas.microsoft.com/office/word/2010/wordprocessingGroup" xmlns:wpi="http://schemas.microsoft.com/office/word/2010/wordprocessingInk" xmlns:wne="http://schemas.microsoft.com/office/word/2006/wordml" xmlns:wps="http://schemas.microsoft.com/office/word/2010/wordprocessingShape" mc:Ignorable="w14 wp14">
   <w:docDefaults>
     <w:rPrDefault>
       <w:rPr>
@@ -2857,7 +2922,7 @@
       </w:pPr>
     </w:pPrDefault>
   </w:docDefaults>
-  <w:latentStyles w:defLockedState="0" w:defUIPriority="99" w:defSemiHidden="1" w:defUnhideWhenUsed="0" w:defQFormat="0" w:count="267">
+  <w:latentStyles w:defLockedState="0" w:defUIPriority="99" w:defSemiHidden="1" w:defUnhideWhenUsed="0" w:defQFormat="0" w:count="276">
     <w:lsdException w:name="Normal" w:semiHidden="0" w:uiPriority="0" w:qFormat="1"/>
     <w:lsdException w:name="heading 1" w:semiHidden="0" w:uiPriority="9" w:qFormat="1"/>
     <w:lsdException w:name="heading 2" w:uiPriority="9" w:unhideWhenUsed="1" w:qFormat="1"/>
@@ -3167,6 +3232,7 @@
       <w:spacing w:after="0" w:line="240" w:lineRule="auto"/>
     </w:pPr>
     <w:tblPr>
+      <w:tblInd w:w="0" w:type="dxa"/>
       <w:tblBorders>
         <w:top w:val="single" w:sz="4" w:space="0" w:color="auto"/>
         <w:left w:val="single" w:sz="4" w:space="0" w:color="auto"/>
@@ -3175,6 +3241,12 @@
         <w:insideH w:val="single" w:sz="4" w:space="0" w:color="auto"/>
         <w:insideV w:val="single" w:sz="4" w:space="0" w:color="auto"/>
       </w:tblBorders>
+      <w:tblCellMar>
+        <w:top w:w="0" w:type="dxa"/>
+        <w:left w:w="108" w:type="dxa"/>
+        <w:bottom w:w="0" w:type="dxa"/>
+        <w:right w:w="108" w:type="dxa"/>
+      </w:tblCellMar>
     </w:tblPr>
   </w:style>
   <w:style w:type="paragraph" w:customStyle="1" w:styleId="Referenceslist">
@@ -3393,7 +3465,7 @@
 </file>
 
 <file path=word/glossary/document.xml><?xml version="1.0" encoding="utf-8"?>
-<w:glossaryDocument xmlns:wpc="http://schemas.microsoft.com/office/word/2010/wordprocessingCanvas" xmlns:mc="http://schemas.openxmlformats.org/markup-compatibility/2006" xmlns:o="urn:schemas-microsoft-com:office:office" xmlns:r="http://schemas.openxmlformats.org/officeDocument/2006/relationships" xmlns:m="http://schemas.openxmlformats.org/officeDocument/2006/math" xmlns:v="urn:schemas-microsoft-com:vml" xmlns:wp14="http://schemas.microsoft.com/office/word/2010/wordprocessingDrawing" xmlns:wp="http://schemas.openxmlformats.org/drawingml/2006/wordprocessingDrawing" xmlns:w10="urn:schemas-microsoft-com:office:word" xmlns:w="http://schemas.openxmlformats.org/wordprocessingml/2006/main" xmlns:w14="http://schemas.microsoft.com/office/word/2010/wordml" xmlns:wpg="http://schemas.microsoft.com/office/word/2010/wordprocessingGroup" xmlns:wpi="http://schemas.microsoft.com/office/word/2010/wordprocessingInk" xmlns:wne="http://schemas.microsoft.com/office/word/2006/wordml" xmlns:wps="http://schemas.microsoft.com/office/word/2010/wordprocessingShape" mc:Ignorable="w14 wp14">
+<w:glossaryDocument xmlns:wpc="http://schemas.microsoft.com/office/word/2010/wordprocessingCanvas" xmlns:mo="http://schemas.microsoft.com/office/mac/office/2008/main" xmlns:mc="http://schemas.openxmlformats.org/markup-compatibility/2006" xmlns:mv="urn:schemas-microsoft-com:mac:vml" xmlns:o="urn:schemas-microsoft-com:office:office" xmlns:r="http://schemas.openxmlformats.org/officeDocument/2006/relationships" xmlns:m="http://schemas.openxmlformats.org/officeDocument/2006/math" xmlns:v="urn:schemas-microsoft-com:vml" xmlns:wp14="http://schemas.microsoft.com/office/word/2010/wordprocessingDrawing" xmlns:wp="http://schemas.openxmlformats.org/drawingml/2006/wordprocessingDrawing" xmlns:w10="urn:schemas-microsoft-com:office:word" xmlns:w="http://schemas.openxmlformats.org/wordprocessingml/2006/main" xmlns:w14="http://schemas.microsoft.com/office/word/2010/wordml" xmlns:wpg="http://schemas.microsoft.com/office/word/2010/wordprocessingGroup" xmlns:wpi="http://schemas.microsoft.com/office/word/2010/wordprocessingInk" xmlns:wne="http://schemas.microsoft.com/office/word/2006/wordml" xmlns:wps="http://schemas.microsoft.com/office/word/2010/wordprocessingShape" mc:Ignorable="w14 wp14">
   <w:docParts>
     <w:docPart>
       <w:docPartPr>
@@ -3508,13 +3580,7 @@
             <w:rPr>
               <w:rStyle w:val="PlaceholderText"/>
             </w:rPr>
-            <w:t>[Last</w:t>
-          </w:r>
-          <w:r>
-            <w:rPr>
-              <w:rStyle w:val="PlaceholderText"/>
-            </w:rPr>
-            <w:t xml:space="preserve"> name]</w:t>
+            <w:t>[Last name]</w:t>
           </w:r>
         </w:p>
       </w:docPartBody>
@@ -3772,25 +3838,25 @@
 <file path=word/glossary/fontTable.xml><?xml version="1.0" encoding="utf-8"?>
 <w:fonts xmlns:mc="http://schemas.openxmlformats.org/markup-compatibility/2006" xmlns:r="http://schemas.openxmlformats.org/officeDocument/2006/relationships" xmlns:w="http://schemas.openxmlformats.org/wordprocessingml/2006/main" xmlns:w14="http://schemas.microsoft.com/office/word/2010/wordml" mc:Ignorable="w14">
   <w:font w:name="Symbol">
-    <w:panose1 w:val="05050102010706020507"/>
+    <w:panose1 w:val="00000000000000000000"/>
     <w:charset w:val="02"/>
-    <w:family w:val="roman"/>
+    <w:family w:val="auto"/>
     <w:pitch w:val="variable"/>
     <w:sig w:usb0="00000000" w:usb1="10000000" w:usb2="00000000" w:usb3="00000000" w:csb0="80000000" w:csb1="00000000"/>
   </w:font>
   <w:font w:name="Times New Roman">
     <w:panose1 w:val="02020603050405020304"/>
     <w:charset w:val="00"/>
-    <w:family w:val="roman"/>
+    <w:family w:val="auto"/>
     <w:pitch w:val="variable"/>
-    <w:sig w:usb0="E0002AFF" w:usb1="C0007841" w:usb2="00000009" w:usb3="00000000" w:csb0="000001FF" w:csb1="00000000"/>
+    <w:sig w:usb0="00000003" w:usb1="00000000" w:usb2="00000000" w:usb3="00000000" w:csb0="00000001" w:csb1="00000000"/>
   </w:font>
   <w:font w:name="Courier New">
     <w:panose1 w:val="02070309020205020404"/>
     <w:charset w:val="00"/>
-    <w:family w:val="modern"/>
-    <w:pitch w:val="fixed"/>
-    <w:sig w:usb0="E0002AFF" w:usb1="C0007843" w:usb2="00000009" w:usb3="00000000" w:csb0="000001FF" w:csb1="00000000"/>
+    <w:family w:val="auto"/>
+    <w:pitch w:val="variable"/>
+    <w:sig w:usb0="00000003" w:usb1="00000000" w:usb2="00000000" w:usb3="00000000" w:csb0="00000001" w:csb1="00000000"/>
   </w:font>
   <w:font w:name="Wingdings">
     <w:panose1 w:val="05000000000000000000"/>
@@ -3802,16 +3868,24 @@
   <w:font w:name="Calibri">
     <w:panose1 w:val="020F0502020204030204"/>
     <w:charset w:val="00"/>
-    <w:family w:val="swiss"/>
+    <w:family w:val="auto"/>
     <w:pitch w:val="variable"/>
-    <w:sig w:usb0="E00002FF" w:usb1="4000ACFF" w:usb2="00000001" w:usb3="00000000" w:csb0="0000019F" w:csb1="00000000"/>
+    <w:sig w:usb0="00000003" w:usb1="00000000" w:usb2="00000000" w:usb3="00000000" w:csb0="00000001" w:csb1="00000000"/>
   </w:font>
   <w:font w:name="Calibri Light">
     <w:panose1 w:val="020F0302020204030204"/>
     <w:charset w:val="00"/>
-    <w:family w:val="swiss"/>
+    <w:family w:val="auto"/>
     <w:pitch w:val="variable"/>
-    <w:sig w:usb0="A00002EF" w:usb1="4000207B" w:usb2="00000000" w:usb3="00000000" w:csb0="0000019F" w:csb1="00000000"/>
+    <w:sig w:usb0="00000003" w:usb1="00000000" w:usb2="00000000" w:usb3="00000000" w:csb0="00000001" w:csb1="00000000"/>
+  </w:font>
+  <w:font w:name="ＭＳ ゴシック">
+    <w:panose1 w:val="00000000000000000000"/>
+    <w:charset w:val="80"/>
+    <w:family w:val="modern"/>
+    <w:notTrueType/>
+    <w:pitch w:val="fixed"/>
+    <w:sig w:usb0="00000001" w:usb1="08070000" w:usb2="00000010" w:usb3="00000000" w:csb0="00020000" w:csb1="00000000"/>
   </w:font>
   <w:font w:name="Tahoma">
     <w:panose1 w:val="020B0604030504040204"/>
@@ -3820,12 +3894,27 @@
     <w:pitch w:val="variable"/>
     <w:sig w:usb0="E1002EFF" w:usb1="C000605B" w:usb2="00000029" w:usb3="00000000" w:csb0="000101FF" w:csb1="00000000"/>
   </w:font>
+  <w:font w:name="Arial">
+    <w:panose1 w:val="020B0604020202020204"/>
+    <w:charset w:val="00"/>
+    <w:family w:val="auto"/>
+    <w:pitch w:val="variable"/>
+    <w:sig w:usb0="00000003" w:usb1="00000000" w:usb2="00000000" w:usb3="00000000" w:csb0="00000001" w:csb1="00000000"/>
+  </w:font>
+  <w:font w:name="ＭＳ 明朝">
+    <w:panose1 w:val="00000000000000000000"/>
+    <w:charset w:val="80"/>
+    <w:family w:val="roman"/>
+    <w:notTrueType/>
+    <w:pitch w:val="fixed"/>
+    <w:sig w:usb0="00000001" w:usb1="08070000" w:usb2="00000010" w:usb3="00000000" w:csb0="00020000" w:csb1="00000000"/>
+  </w:font>
   <w:font w:name="Cambria">
     <w:panose1 w:val="02040503050406030204"/>
     <w:charset w:val="00"/>
-    <w:family w:val="roman"/>
+    <w:family w:val="auto"/>
     <w:pitch w:val="variable"/>
-    <w:sig w:usb0="E00002FF" w:usb1="400004FF" w:usb2="00000000" w:usb3="00000000" w:csb0="0000019F" w:csb1="00000000"/>
+    <w:sig w:usb0="00000003" w:usb1="00000000" w:usb2="00000000" w:usb3="00000000" w:csb0="00000001" w:csb1="00000000"/>
   </w:font>
 </w:fonts>
 </file>
@@ -3845,6 +3934,7 @@
   <w:rsids>
     <w:rsidRoot w:val="005D202C"/>
     <w:rsid w:val="005D202C"/>
+    <w:rsid w:val="00884734"/>
   </w:rsids>
   <m:mathPr>
     <m:mathFont m:val="Cambria Math"/>
@@ -3859,8 +3949,9 @@
     <m:intLim m:val="subSup"/>
     <m:naryLim m:val="undOvr"/>
   </m:mathPr>
-  <w:themeFontLang w:val="en-CA"/>
+  <w:themeFontLang w:val="en-CA" w:eastAsia="ja-JP"/>
   <w:clrSchemeMapping w:bg1="light1" w:t1="dark1" w:bg2="light2" w:t2="dark2" w:accent1="accent1" w:accent2="accent2" w:accent3="accent3" w:accent4="accent4" w:accent5="accent5" w:accent6="accent6" w:hyperlink="hyperlink" w:followedHyperlink="followedHyperlink"/>
+  <w:doNotAutoCompressPictures/>
   <w:decimalSymbol w:val="."/>
   <w:listSeparator w:val=","/>
 </w:settings>
@@ -3883,7 +3974,7 @@
       </w:pPr>
     </w:pPrDefault>
   </w:docDefaults>
-  <w:latentStyles w:defLockedState="0" w:defUIPriority="99" w:defSemiHidden="1" w:defUnhideWhenUsed="1" w:defQFormat="0" w:count="267">
+  <w:latentStyles w:defLockedState="0" w:defUIPriority="99" w:defSemiHidden="1" w:defUnhideWhenUsed="1" w:defQFormat="0" w:count="276">
     <w:lsdException w:name="Normal" w:semiHidden="0" w:uiPriority="0" w:unhideWhenUsed="0" w:qFormat="1"/>
     <w:lsdException w:name="heading 1" w:semiHidden="0" w:uiPriority="9" w:unhideWhenUsed="0" w:qFormat="1"/>
     <w:lsdException w:name="heading 2" w:uiPriority="9" w:qFormat="1"/>
@@ -4099,7 +4190,7 @@
 </file>
 
 <file path=word/glossary/stylesWithEffects.xml><?xml version="1.0" encoding="utf-8"?>
-<w:styles xmlns:wpc="http://schemas.microsoft.com/office/word/2010/wordprocessingCanvas" xmlns:mc="http://schemas.openxmlformats.org/markup-compatibility/2006" xmlns:o="urn:schemas-microsoft-com:office:office" xmlns:r="http://schemas.openxmlformats.org/officeDocument/2006/relationships" xmlns:m="http://schemas.openxmlformats.org/officeDocument/2006/math" xmlns:v="urn:schemas-microsoft-com:vml" xmlns:wp14="http://schemas.microsoft.com/office/word/2010/wordprocessingDrawing" xmlns:wp="http://schemas.openxmlformats.org/drawingml/2006/wordprocessingDrawing" xmlns:w10="urn:schemas-microsoft-com:office:word" xmlns:w="http://schemas.openxmlformats.org/wordprocessingml/2006/main" xmlns:w14="http://schemas.microsoft.com/office/word/2010/wordml" xmlns:wpg="http://schemas.microsoft.com/office/word/2010/wordprocessingGroup" xmlns:wpi="http://schemas.microsoft.com/office/word/2010/wordprocessingInk" xmlns:wne="http://schemas.microsoft.com/office/word/2006/wordml" xmlns:wps="http://schemas.microsoft.com/office/word/2010/wordprocessingShape" mc:Ignorable="w14 wp14">
+<w:styles xmlns:wpc="http://schemas.microsoft.com/office/word/2010/wordprocessingCanvas" xmlns:mo="http://schemas.microsoft.com/office/mac/office/2008/main" xmlns:mc="http://schemas.openxmlformats.org/markup-compatibility/2006" xmlns:mv="urn:schemas-microsoft-com:mac:vml" xmlns:o="urn:schemas-microsoft-com:office:office" xmlns:r="http://schemas.openxmlformats.org/officeDocument/2006/relationships" xmlns:m="http://schemas.openxmlformats.org/officeDocument/2006/math" xmlns:v="urn:schemas-microsoft-com:vml" xmlns:wp14="http://schemas.microsoft.com/office/word/2010/wordprocessingDrawing" xmlns:wp="http://schemas.openxmlformats.org/drawingml/2006/wordprocessingDrawing" xmlns:w10="urn:schemas-microsoft-com:office:word" xmlns:w="http://schemas.openxmlformats.org/wordprocessingml/2006/main" xmlns:w14="http://schemas.microsoft.com/office/word/2010/wordml" xmlns:wpg="http://schemas.microsoft.com/office/word/2010/wordprocessingGroup" xmlns:wpi="http://schemas.microsoft.com/office/word/2010/wordprocessingInk" xmlns:wne="http://schemas.microsoft.com/office/word/2006/wordml" xmlns:wps="http://schemas.microsoft.com/office/word/2010/wordprocessingShape" mc:Ignorable="w14 wp14">
   <w:docDefaults>
     <w:rPrDefault>
       <w:rPr>
@@ -4115,7 +4206,7 @@
       </w:pPr>
     </w:pPrDefault>
   </w:docDefaults>
-  <w:latentStyles w:defLockedState="0" w:defUIPriority="99" w:defSemiHidden="1" w:defUnhideWhenUsed="1" w:defQFormat="0" w:count="267">
+  <w:latentStyles w:defLockedState="0" w:defUIPriority="99" w:defSemiHidden="1" w:defUnhideWhenUsed="1" w:defQFormat="0" w:count="276">
     <w:lsdException w:name="Normal" w:semiHidden="0" w:uiPriority="0" w:unhideWhenUsed="0" w:qFormat="1"/>
     <w:lsdException w:name="heading 1" w:semiHidden="0" w:uiPriority="9" w:unhideWhenUsed="0" w:qFormat="1"/>
     <w:lsdException w:name="heading 2" w:uiPriority="9" w:qFormat="1"/>
@@ -4334,6 +4425,7 @@
 <w:webSettings xmlns:mc="http://schemas.openxmlformats.org/markup-compatibility/2006" xmlns:r="http://schemas.openxmlformats.org/officeDocument/2006/relationships" xmlns:w="http://schemas.openxmlformats.org/wordprocessingml/2006/main" xmlns:w14="http://schemas.microsoft.com/office/word/2010/wordml" mc:Ignorable="w14">
   <w:optimizeForBrowser/>
   <w:allowPNG/>
+  <w:doNotSaveAsSingleFile/>
 </w:webSettings>
 </file>
 
@@ -4380,7 +4472,7 @@
     </a:clrScheme>
     <a:fontScheme name="Office">
       <a:majorFont>
-        <a:latin typeface="Calibri Light" panose="020F0302020204030204"/>
+        <a:latin typeface="Calibri Light"/>
         <a:ea typeface=""/>
         <a:cs typeface=""/>
         <a:font script="Jpan" typeface="ＭＳ ゴシック"/>
@@ -4415,7 +4507,7 @@
         <a:font script="Geor" typeface="Sylfaen"/>
       </a:majorFont>
       <a:minorFont>
-        <a:latin typeface="Calibri" panose="020F0502020204030204"/>
+        <a:latin typeface="Calibri"/>
         <a:ea typeface=""/>
         <a:cs typeface=""/>
         <a:font script="Jpan" typeface="ＭＳ 明朝"/>
@@ -4592,14 +4684,14 @@
   <a:extraClrSchemeLst/>
   <a:extLst>
     <a:ext uri="{05A4C25C-085E-4340-85A3-A5531E510DB2}">
-      <thm15:themeFamily xmlns:thm15="http://schemas.microsoft.com/office/thememl/2012/main" xmlns="" name="Office Theme" id="{62F939B6-93AF-4DB8-9C6B-D6C7DFDC589F}" vid="{4A3C46E8-61CC-4603-A589-7422A47A8E4A}"/>
+      <thm15:themeFamily xmlns="" xmlns:thm15="http://schemas.microsoft.com/office/thememl/2012/main" name="Office Theme" id="{62F939B6-93AF-4DB8-9C6B-D6C7DFDC589F}" vid="{4A3C46E8-61CC-4603-A589-7422A47A8E4A}"/>
     </a:ext>
   </a:extLst>
 </a:theme>
 </file>
 
 <file path=customXml/item1.xml><?xml version="1.0" encoding="utf-8"?>
-<b:Sources xmlns:b="http://schemas.openxmlformats.org/officeDocument/2006/bibliography" xmlns="http://schemas.openxmlformats.org/officeDocument/2006/bibliography" SelectedStyle="\MLASeventhEditionOfficeOnline.xsl" StyleName="MLA Seventh Edition">
+<b:Sources xmlns:b="http://schemas.openxmlformats.org/officeDocument/2006/bibliography" xmlns="http://schemas.openxmlformats.org/officeDocument/2006/bibliography" SelectedStyle="/MLA.XSL" StyleName="MLA">
   <b:Source>
     <b:Tag>Pos92</b:Tag>
     <b:SourceType>Book</b:SourceType>
@@ -4686,7 +4778,7 @@
 </file>
 
 <file path=customXml/itemProps1.xml><?xml version="1.0" encoding="utf-8"?>
-<ds:datastoreItem xmlns:ds="http://schemas.openxmlformats.org/officeDocument/2006/customXml" ds:itemID="{90B32980-734D-409D-AE15-DFF832749775}">
+<ds:datastoreItem xmlns:ds="http://schemas.openxmlformats.org/officeDocument/2006/customXml" ds:itemID="{CF4980CF-31D8-5F42-85CC-8EC40428D111}">
   <ds:schemaRefs>
     <ds:schemaRef ds:uri="http://schemas.openxmlformats.org/officeDocument/2006/bibliography"/>
   </ds:schemaRefs>
